--- a/cv/ufuk_sen_cover_letter.docx
+++ b/cv/ufuk_sen_cover_letter.docx
@@ -84,15 +84,55 @@
           <w:rFonts w:cs="Times New Roman"/>
           <w:color w:val="auto"/>
         </w:rPr>
-        <w:t xml:space="preserve">the </w:t>
-      </w:r>
-      <w:r>
-        <w:rPr>
-          <w:rStyle w:val="Emphasis"/>
-          <w:rFonts w:cs="Times New Roman"/>
-          <w:color w:val="auto"/>
-        </w:rPr>
-        <w:t>_______</w:t>
+        <w:t>the</w:t>
+      </w:r>
+      <w:r>
+        <w:rPr>
+          <w:rStyle w:val="Emphasis"/>
+          <w:rFonts w:cs="Times New Roman"/>
+          <w:color w:val="auto"/>
+        </w:rPr>
+        <w:t xml:space="preserve"> </w:t>
+      </w:r>
+      <w:r>
+        <w:rPr>
+          <w:rStyle w:val="Emphasis"/>
+          <w:rFonts w:cs="Times New Roman"/>
+          <w:color w:val="auto"/>
+        </w:rPr>
+        <w:t>D</w:t>
+      </w:r>
+      <w:r>
+        <w:rPr>
+          <w:rStyle w:val="Emphasis"/>
+          <w:rFonts w:cs="Times New Roman"/>
+          <w:color w:val="auto"/>
+        </w:rPr>
+        <w:t>ams</w:t>
+      </w:r>
+      <w:r>
+        <w:rPr>
+          <w:rStyle w:val="Emphasis"/>
+          <w:rFonts w:cs="Times New Roman"/>
+          <w:color w:val="auto"/>
+        </w:rPr>
+        <w:t xml:space="preserve"> </w:t>
+      </w:r>
+      <w:r>
+        <w:rPr>
+          <w:rStyle w:val="Emphasis"/>
+          <w:rFonts w:cs="Times New Roman"/>
+          <w:color w:val="auto"/>
+        </w:rPr>
+        <w:t>E</w:t>
+      </w:r>
+      <w:r>
+        <w:rPr>
+          <w:rStyle w:val="Emphasis"/>
+          <w:rFonts w:cs="Times New Roman"/>
+          <w:color w:val="auto"/>
+        </w:rPr>
+        <w:t>ngineer</w:t>
       </w:r>
       <w:r>
         <w:rPr>
@@ -108,15 +148,15 @@
           <w:rFonts w:cs="Times New Roman"/>
           <w:color w:val="auto"/>
         </w:rPr>
-        <w:t xml:space="preserve"> _____</w:t>
-      </w:r>
-      <w:r>
-        <w:rPr>
-          <w:rStyle w:val="Emphasis"/>
-          <w:rFonts w:cs="Times New Roman"/>
-          <w:color w:val="auto"/>
-        </w:rPr>
-        <w:t>, Houston, TX</w:t>
+        <w:t xml:space="preserve"> </w:t>
+      </w:r>
+      <w:r>
+        <w:rPr>
+          <w:rStyle w:val="Emphasis"/>
+          <w:rFonts w:cs="Times New Roman"/>
+          <w:color w:val="auto"/>
+        </w:rPr>
+        <w:t>Mott MacDonald</w:t>
       </w:r>
       <w:r>
         <w:rPr>
@@ -308,22 +348,8 @@
           <w:iCs w:val="0"/>
           <w:color w:val="auto"/>
         </w:rPr>
-        <w:t xml:space="preserve">spillways and outlet </w:t>
-      </w:r>
-      <w:proofErr w:type="gramStart"/>
-      <w:r>
-        <w:rPr>
-          <w:rStyle w:val="Emphasis"/>
-          <w:rFonts w:cs="Times New Roman"/>
-          <w:b/>
-          <w:bCs/>
-          <w:i/>
-          <w:iCs w:val="0"/>
-          <w:color w:val="auto"/>
-        </w:rPr>
-        <w:t>works</w:t>
-      </w:r>
-      <w:proofErr w:type="gramEnd"/>
+        <w:t>spillways and outlet works</w:t>
+      </w:r>
       <w:r>
         <w:rPr>
           <w:rStyle w:val="Emphasis"/>
@@ -1153,15 +1179,31 @@
           <w:rFonts w:cs="Times New Roman"/>
           <w:color w:val="auto"/>
         </w:rPr>
-        <w:t>___</w:t>
-      </w:r>
-      <w:r>
-        <w:rPr>
-          <w:rStyle w:val="Emphasis"/>
-          <w:rFonts w:cs="Times New Roman"/>
-          <w:color w:val="auto"/>
-        </w:rPr>
-        <w:t xml:space="preserve">. I am deeply passionate about the Hydraulic Structures Engineer position and look forward to the opportunity to </w:t>
+        <w:t>Mott MacDonald</w:t>
+      </w:r>
+      <w:r>
+        <w:rPr>
+          <w:rStyle w:val="Emphasis"/>
+          <w:rFonts w:cs="Times New Roman"/>
+          <w:color w:val="auto"/>
+        </w:rPr>
+        <w:t xml:space="preserve">. I am deeply passionate about the </w:t>
+      </w:r>
+      <w:r>
+        <w:rPr>
+          <w:rStyle w:val="Emphasis"/>
+          <w:rFonts w:cs="Times New Roman"/>
+          <w:color w:val="auto"/>
+        </w:rPr>
+        <w:t>Dams</w:t>
+      </w:r>
+      <w:r>
+        <w:rPr>
+          <w:rStyle w:val="Emphasis"/>
+          <w:rFonts w:cs="Times New Roman"/>
+          <w:color w:val="auto"/>
+        </w:rPr>
+        <w:t xml:space="preserve"> Engineer position and look forward to the opportunity to </w:t>
       </w:r>
       <w:r>
         <w:rPr>
@@ -1177,15 +1219,23 @@
           <w:rFonts w:cs="Times New Roman"/>
           <w:color w:val="auto"/>
         </w:rPr>
-        <w:t xml:space="preserve"> with the innovative team at </w:t>
-      </w:r>
-      <w:r>
-        <w:rPr>
-          <w:rStyle w:val="Emphasis"/>
-          <w:rFonts w:cs="Times New Roman"/>
-          <w:color w:val="auto"/>
-        </w:rPr>
-        <w:t>___</w:t>
+        <w:t xml:space="preserve"> with the innovative team at</w:t>
+      </w:r>
+      <w:r>
+        <w:rPr>
+          <w:rStyle w:val="Emphasis"/>
+          <w:rFonts w:cs="Times New Roman"/>
+          <w:color w:val="auto"/>
+        </w:rPr>
+        <w:t xml:space="preserve"> </w:t>
+      </w:r>
+      <w:r>
+        <w:rPr>
+          <w:rStyle w:val="Emphasis"/>
+          <w:rFonts w:cs="Times New Roman"/>
+          <w:color w:val="auto"/>
+        </w:rPr>
+        <w:t>Mott MacDonald</w:t>
       </w:r>
       <w:r>
         <w:rPr>
@@ -4369,6 +4419,12 @@
 </file>
 
 <file path=customXml/item2.xml><?xml version="1.0" encoding="utf-8"?>
+<p:properties xmlns:p="http://schemas.microsoft.com/office/2006/metadata/properties" xmlns:xsi="http://www.w3.org/2001/XMLSchema-instance" xmlns:pc="http://schemas.microsoft.com/office/infopath/2007/PartnerControls">
+  <documentManagement/>
+</p:properties>
+</file>
+
+<file path=customXml/item3.xml><?xml version="1.0" encoding="utf-8"?>
 <ct:contentTypeSchema xmlns:ct="http://schemas.microsoft.com/office/2006/metadata/contentType" xmlns:ma="http://schemas.microsoft.com/office/2006/metadata/properties/metaAttributes" ct:_="" ma:_="" ma:contentTypeName="Belge" ma:contentTypeID="0x0101009123F76D3ABC744F89B29D0B7D74D9F0" ma:contentTypeVersion="2" ma:contentTypeDescription="Yeni belge oluşturun." ma:contentTypeScope="" ma:versionID="bec4c0c69e4e4ce871c4356b8d9ccf2a">
   <xsd:schema xmlns:xsd="http://www.w3.org/2001/XMLSchema" xmlns:xs="http://www.w3.org/2001/XMLSchema" xmlns:p="http://schemas.microsoft.com/office/2006/metadata/properties" xmlns:ns3="514f8ba1-3fd0-4f1a-be32-7589b5634ebf" targetNamespace="http://schemas.microsoft.com/office/2006/metadata/properties" ma:root="true" ma:fieldsID="7661548edf8f9ecb415e3f89ad6bf38c" ns3:_="">
     <xsd:import namespace="514f8ba1-3fd0-4f1a-be32-7589b5634ebf"/>
@@ -4500,23 +4556,17 @@
 </ct:contentTypeSchema>
 </file>
 
-<file path=customXml/item3.xml><?xml version="1.0" encoding="utf-8"?>
-<p:properties xmlns:p="http://schemas.microsoft.com/office/2006/metadata/properties" xmlns:xsi="http://www.w3.org/2001/XMLSchema-instance" xmlns:pc="http://schemas.microsoft.com/office/infopath/2007/PartnerControls">
-  <documentManagement/>
-</p:properties>
+<file path=customXml/item4.xml><?xml version="1.0" encoding="utf-8"?>
+<b:Sources xmlns:b="http://schemas.openxmlformats.org/officeDocument/2006/bibliography" xmlns="http://schemas.openxmlformats.org/officeDocument/2006/bibliography" SelectedStyle="\APASixthEditionOfficeOnline.xsl" StyleName="APA" Version="6"/>
 </file>
 
-<file path=customXml/item4.xml><?xml version="1.0" encoding="utf-8"?>
+<file path=customXml/item5.xml><?xml version="1.0" encoding="utf-8"?>
 <?mso-contentType ?>
 <FormTemplates xmlns="http://schemas.microsoft.com/sharepoint/v3/contenttype/forms">
   <Display>DocumentLibraryForm</Display>
   <Edit>DocumentLibraryForm</Edit>
   <New>DocumentLibraryForm</New>
 </FormTemplates>
-</file>
-
-<file path=customXml/item5.xml><?xml version="1.0" encoding="utf-8"?>
-<b:Sources xmlns:b="http://schemas.openxmlformats.org/officeDocument/2006/bibliography" xmlns="http://schemas.openxmlformats.org/officeDocument/2006/bibliography" SelectedStyle="\APASixthEditionOfficeOnline.xsl" StyleName="APA" Version="6"/>
 </file>
 
 <file path=customXml/itemProps1.xml><?xml version="1.0" encoding="utf-8"?>
@@ -4528,6 +4578,15 @@
 </file>
 
 <file path=customXml/itemProps2.xml><?xml version="1.0" encoding="utf-8"?>
+<ds:datastoreItem xmlns:ds="http://schemas.openxmlformats.org/officeDocument/2006/customXml" ds:itemID="{A4C6EDC5-2156-4772-B532-432B6B8F18C5}">
+  <ds:schemaRefs>
+    <ds:schemaRef ds:uri="http://schemas.microsoft.com/office/2006/metadata/properties"/>
+    <ds:schemaRef ds:uri="http://schemas.microsoft.com/office/infopath/2007/PartnerControls"/>
+  </ds:schemaRefs>
+</ds:datastoreItem>
+</file>
+
+<file path=customXml/itemProps3.xml><?xml version="1.0" encoding="utf-8"?>
 <ds:datastoreItem xmlns:ds="http://schemas.openxmlformats.org/officeDocument/2006/customXml" ds:itemID="{79215916-01EF-4252-9AD6-10AE5DF8848B}">
   <ds:schemaRefs>
     <ds:schemaRef ds:uri="http://schemas.microsoft.com/office/2006/metadata/contentType"/>
@@ -4545,27 +4604,18 @@
 </ds:datastoreItem>
 </file>
 
-<file path=customXml/itemProps3.xml><?xml version="1.0" encoding="utf-8"?>
-<ds:datastoreItem xmlns:ds="http://schemas.openxmlformats.org/officeDocument/2006/customXml" ds:itemID="{A4C6EDC5-2156-4772-B532-432B6B8F18C5}">
+<file path=customXml/itemProps4.xml><?xml version="1.0" encoding="utf-8"?>
+<ds:datastoreItem xmlns:ds="http://schemas.openxmlformats.org/officeDocument/2006/customXml" ds:itemID="{BFD321E8-9941-4643-9549-7DE83F359F92}">
   <ds:schemaRefs>
-    <ds:schemaRef ds:uri="http://schemas.microsoft.com/office/2006/metadata/properties"/>
-    <ds:schemaRef ds:uri="http://schemas.microsoft.com/office/infopath/2007/PartnerControls"/>
+    <ds:schemaRef ds:uri="http://schemas.openxmlformats.org/officeDocument/2006/bibliography"/>
   </ds:schemaRefs>
 </ds:datastoreItem>
 </file>
 
-<file path=customXml/itemProps4.xml><?xml version="1.0" encoding="utf-8"?>
+<file path=customXml/itemProps5.xml><?xml version="1.0" encoding="utf-8"?>
 <ds:datastoreItem xmlns:ds="http://schemas.openxmlformats.org/officeDocument/2006/customXml" ds:itemID="{ABD27C36-3D95-426D-88A4-46418D0A5071}">
   <ds:schemaRefs>
     <ds:schemaRef ds:uri="http://schemas.microsoft.com/sharepoint/v3/contenttype/forms"/>
   </ds:schemaRefs>
 </ds:datastoreItem>
-</file>
-
-<file path=customXml/itemProps5.xml><?xml version="1.0" encoding="utf-8"?>
-<ds:datastoreItem xmlns:ds="http://schemas.openxmlformats.org/officeDocument/2006/customXml" ds:itemID="{BFD321E8-9941-4643-9549-7DE83F359F92}">
-  <ds:schemaRefs>
-    <ds:schemaRef ds:uri="http://schemas.openxmlformats.org/officeDocument/2006/bibliography"/>
-  </ds:schemaRefs>
-</ds:datastoreItem>
 </file>